--- a/Proyecto/Cuarto Incremento/Documentos/Actas de Reunion/(SnoutPoint)-Acta de Reunión 20.docx
+++ b/Proyecto/Cuarto Incremento/Documentos/Actas de Reunion/(SnoutPoint)-Acta de Reunión 20.docx
@@ -300,8 +300,6 @@
               </w:rPr>
               <w:t xml:space="preserve"> PM</w:t>
             </w:r>
-            <w:bookmarkStart w:id="0" w:name="_GoBack"/>
-            <w:bookmarkEnd w:id="0"/>
           </w:p>
         </w:tc>
       </w:tr>
@@ -1048,6 +1046,7 @@
           </w:tcPr>
           <w:p>
             <w:pPr>
+              <w:jc w:val="center"/>
               <w:rPr>
                 <w:rFonts w:ascii="Tahoma" w:eastAsia="Times New Roman" w:hAnsi="Tahoma" w:cs="Tahoma"/>
                 <w:b/>
@@ -1073,6 +1072,7 @@
           </w:tcPr>
           <w:p>
             <w:pPr>
+              <w:jc w:val="center"/>
               <w:rPr>
                 <w:rFonts w:ascii="Tahoma" w:eastAsia="Times New Roman" w:hAnsi="Tahoma" w:cs="Tahoma"/>
                 <w:color w:val="000000"/>
@@ -1095,6 +1095,7 @@
           </w:tcPr>
           <w:p>
             <w:pPr>
+              <w:jc w:val="center"/>
               <w:rPr>
                 <w:rFonts w:ascii="Tahoma" w:eastAsia="Times New Roman" w:hAnsi="Tahoma" w:cs="Tahoma"/>
                 <w:b/>
@@ -1125,6 +1126,7 @@
           </w:tcPr>
           <w:p>
             <w:pPr>
+              <w:jc w:val="center"/>
               <w:rPr>
                 <w:rFonts w:ascii="Tahoma" w:eastAsia="Times New Roman" w:hAnsi="Tahoma" w:cs="Tahoma"/>
                 <w:b/>
@@ -1150,19 +1152,20 @@
           </w:tcPr>
           <w:p>
             <w:pPr>
-              <w:rPr>
-                <w:rFonts w:ascii="Tahoma" w:eastAsia="Times New Roman" w:hAnsi="Tahoma" w:cs="Tahoma"/>
-                <w:color w:val="000000"/>
-                <w:lang w:eastAsia="es-ES"/>
-              </w:rPr>
-            </w:pPr>
-            <w:r>
-              <w:rPr>
-                <w:rFonts w:ascii="Tahoma" w:eastAsia="Times New Roman" w:hAnsi="Tahoma" w:cs="Tahoma"/>
-                <w:color w:val="000000"/>
-                <w:lang w:eastAsia="es-ES"/>
-              </w:rPr>
-              <w:t>Esteban Hernández y Camilo Oviedo</w:t>
+              <w:jc w:val="center"/>
+              <w:rPr>
+                <w:rFonts w:ascii="Tahoma" w:eastAsia="Times New Roman" w:hAnsi="Tahoma" w:cs="Tahoma"/>
+                <w:color w:val="000000"/>
+                <w:lang w:eastAsia="es-ES"/>
+              </w:rPr>
+            </w:pPr>
+            <w:r>
+              <w:rPr>
+                <w:rFonts w:ascii="Tahoma" w:eastAsia="Times New Roman" w:hAnsi="Tahoma" w:cs="Tahoma"/>
+                <w:color w:val="000000"/>
+                <w:lang w:eastAsia="es-ES"/>
+              </w:rPr>
+              <w:t>Esteban Hernández</w:t>
             </w:r>
           </w:p>
         </w:tc>
@@ -1172,6 +1175,7 @@
           </w:tcPr>
           <w:p>
             <w:pPr>
+              <w:jc w:val="center"/>
               <w:rPr>
                 <w:rFonts w:ascii="Tahoma" w:eastAsia="Times New Roman" w:hAnsi="Tahoma" w:cs="Tahoma"/>
                 <w:b/>
@@ -1197,27 +1201,76 @@
         </w:trPr>
         <w:tc>
           <w:tcPr>
-            <w:tcW w:w="9498" w:type="dxa"/>
-            <w:gridSpan w:val="7"/>
-          </w:tcPr>
-          <w:p>
-            <w:pPr>
-              <w:jc w:val="center"/>
-              <w:rPr>
-                <w:rFonts w:ascii="Tahoma" w:eastAsia="Times New Roman" w:hAnsi="Tahoma" w:cs="Tahoma"/>
-                <w:b/>
-                <w:color w:val="000000"/>
-                <w:lang w:eastAsia="es-ES"/>
-              </w:rPr>
-            </w:pPr>
-            <w:r>
-              <w:rPr>
-                <w:rFonts w:ascii="Tahoma" w:eastAsia="Times New Roman" w:hAnsi="Tahoma" w:cs="Tahoma"/>
-                <w:b/>
-                <w:color w:val="000000"/>
-                <w:lang w:eastAsia="es-ES"/>
-              </w:rPr>
-              <w:t>Conclusiones</w:t>
+            <w:tcW w:w="2493" w:type="dxa"/>
+            <w:gridSpan w:val="2"/>
+          </w:tcPr>
+          <w:p>
+            <w:pPr>
+              <w:jc w:val="center"/>
+              <w:rPr>
+                <w:rFonts w:ascii="Tahoma" w:eastAsia="Times New Roman" w:hAnsi="Tahoma" w:cs="Tahoma"/>
+                <w:b/>
+                <w:color w:val="000000"/>
+                <w:lang w:eastAsia="es-ES"/>
+              </w:rPr>
+            </w:pPr>
+            <w:r>
+              <w:rPr>
+                <w:rFonts w:ascii="Tahoma" w:eastAsia="Times New Roman" w:hAnsi="Tahoma" w:cs="Tahoma"/>
+                <w:b/>
+                <w:color w:val="000000"/>
+                <w:lang w:eastAsia="es-ES"/>
+              </w:rPr>
+              <w:t>Diagrama de BPMN y Estados</w:t>
+            </w:r>
+          </w:p>
+        </w:tc>
+        <w:tc>
+          <w:tcPr>
+            <w:tcW w:w="4253" w:type="dxa"/>
+            <w:gridSpan w:val="4"/>
+          </w:tcPr>
+          <w:p>
+            <w:pPr>
+              <w:jc w:val="center"/>
+              <w:rPr>
+                <w:rFonts w:ascii="Tahoma" w:eastAsia="Times New Roman" w:hAnsi="Tahoma" w:cs="Tahoma"/>
+                <w:color w:val="000000"/>
+                <w:lang w:eastAsia="es-ES"/>
+              </w:rPr>
+            </w:pPr>
+            <w:r>
+              <w:rPr>
+                <w:rFonts w:ascii="Tahoma" w:eastAsia="Times New Roman" w:hAnsi="Tahoma" w:cs="Tahoma"/>
+                <w:color w:val="000000"/>
+                <w:lang w:eastAsia="es-ES"/>
+              </w:rPr>
+              <w:t>Camilo Oviedo</w:t>
+            </w:r>
+          </w:p>
+        </w:tc>
+        <w:tc>
+          <w:tcPr>
+            <w:tcW w:w="2752" w:type="dxa"/>
+          </w:tcPr>
+          <w:p>
+            <w:pPr>
+              <w:jc w:val="center"/>
+              <w:rPr>
+                <w:rFonts w:ascii="Tahoma" w:eastAsia="Times New Roman" w:hAnsi="Tahoma" w:cs="Tahoma"/>
+                <w:b/>
+                <w:color w:val="000000"/>
+                <w:lang w:eastAsia="es-ES"/>
+              </w:rPr>
+            </w:pPr>
+            <w:r>
+              <w:rPr>
+                <w:rFonts w:ascii="Tahoma" w:eastAsia="Times New Roman" w:hAnsi="Tahoma" w:cs="Tahoma"/>
+                <w:b/>
+                <w:color w:val="000000"/>
+                <w:lang w:eastAsia="es-ES"/>
+              </w:rPr>
+              <w:t>11 de mayo de 2015</w:t>
             </w:r>
           </w:p>
         </w:tc>
@@ -1228,6 +1281,202 @@
         </w:trPr>
         <w:tc>
           <w:tcPr>
+            <w:tcW w:w="2493" w:type="dxa"/>
+            <w:gridSpan w:val="2"/>
+          </w:tcPr>
+          <w:p>
+            <w:pPr>
+              <w:jc w:val="center"/>
+              <w:rPr>
+                <w:rFonts w:ascii="Tahoma" w:eastAsia="Times New Roman" w:hAnsi="Tahoma" w:cs="Tahoma"/>
+                <w:b/>
+                <w:color w:val="000000"/>
+                <w:lang w:eastAsia="es-ES"/>
+              </w:rPr>
+            </w:pPr>
+            <w:r>
+              <w:rPr>
+                <w:rFonts w:ascii="Tahoma" w:eastAsia="Times New Roman" w:hAnsi="Tahoma" w:cs="Tahoma"/>
+                <w:b/>
+                <w:color w:val="000000"/>
+                <w:lang w:eastAsia="es-ES"/>
+              </w:rPr>
+              <w:t>Implementar Mascotas dentro del prototipo</w:t>
+            </w:r>
+          </w:p>
+        </w:tc>
+        <w:tc>
+          <w:tcPr>
+            <w:tcW w:w="4253" w:type="dxa"/>
+            <w:gridSpan w:val="4"/>
+          </w:tcPr>
+          <w:p>
+            <w:pPr>
+              <w:jc w:val="center"/>
+              <w:rPr>
+                <w:rFonts w:ascii="Tahoma" w:eastAsia="Times New Roman" w:hAnsi="Tahoma" w:cs="Tahoma"/>
+                <w:color w:val="000000"/>
+                <w:lang w:eastAsia="es-ES"/>
+              </w:rPr>
+            </w:pPr>
+            <w:r>
+              <w:rPr>
+                <w:rFonts w:ascii="Tahoma" w:eastAsia="Times New Roman" w:hAnsi="Tahoma" w:cs="Tahoma"/>
+                <w:color w:val="000000"/>
+                <w:lang w:eastAsia="es-ES"/>
+              </w:rPr>
+              <w:t>Sebastián Jiménez</w:t>
+            </w:r>
+          </w:p>
+        </w:tc>
+        <w:tc>
+          <w:tcPr>
+            <w:tcW w:w="2752" w:type="dxa"/>
+          </w:tcPr>
+          <w:p>
+            <w:pPr>
+              <w:jc w:val="center"/>
+              <w:rPr>
+                <w:rFonts w:ascii="Tahoma" w:eastAsia="Times New Roman" w:hAnsi="Tahoma" w:cs="Tahoma"/>
+                <w:b/>
+                <w:color w:val="000000"/>
+                <w:lang w:eastAsia="es-ES"/>
+              </w:rPr>
+            </w:pPr>
+            <w:r>
+              <w:rPr>
+                <w:rFonts w:ascii="Tahoma" w:eastAsia="Times New Roman" w:hAnsi="Tahoma" w:cs="Tahoma"/>
+                <w:b/>
+                <w:color w:val="000000"/>
+                <w:lang w:eastAsia="es-ES"/>
+              </w:rPr>
+              <w:t>11 de Mayo de 2015</w:t>
+            </w:r>
+          </w:p>
+        </w:tc>
+      </w:tr>
+      <w:tr>
+        <w:trPr>
+          <w:trHeight w:val="360"/>
+        </w:trPr>
+        <w:tc>
+          <w:tcPr>
+            <w:tcW w:w="2493" w:type="dxa"/>
+            <w:gridSpan w:val="2"/>
+          </w:tcPr>
+          <w:p>
+            <w:pPr>
+              <w:jc w:val="center"/>
+              <w:rPr>
+                <w:rFonts w:ascii="Tahoma" w:eastAsia="Times New Roman" w:hAnsi="Tahoma" w:cs="Tahoma"/>
+                <w:b/>
+                <w:color w:val="000000"/>
+                <w:lang w:eastAsia="es-ES"/>
+              </w:rPr>
+            </w:pPr>
+            <w:r>
+              <w:rPr>
+                <w:rFonts w:ascii="Tahoma" w:eastAsia="Times New Roman" w:hAnsi="Tahoma" w:cs="Tahoma"/>
+                <w:b/>
+                <w:color w:val="000000"/>
+                <w:lang w:eastAsia="es-ES"/>
+              </w:rPr>
+              <w:t>Implementar Servicios dentro del prototipo</w:t>
+            </w:r>
+          </w:p>
+        </w:tc>
+        <w:tc>
+          <w:tcPr>
+            <w:tcW w:w="4253" w:type="dxa"/>
+            <w:gridSpan w:val="4"/>
+          </w:tcPr>
+          <w:p>
+            <w:pPr>
+              <w:tabs>
+                <w:tab w:val="left" w:pos="1425"/>
+              </w:tabs>
+              <w:rPr>
+                <w:rFonts w:ascii="Tahoma" w:eastAsia="Times New Roman" w:hAnsi="Tahoma" w:cs="Tahoma"/>
+                <w:color w:val="000000"/>
+                <w:lang w:eastAsia="es-ES"/>
+              </w:rPr>
+            </w:pPr>
+            <w:r>
+              <w:rPr>
+                <w:rFonts w:ascii="Tahoma" w:eastAsia="Times New Roman" w:hAnsi="Tahoma" w:cs="Tahoma"/>
+                <w:color w:val="000000"/>
+                <w:lang w:eastAsia="es-ES"/>
+              </w:rPr>
+              <w:tab/>
+              <w:t>Camilo Benavides</w:t>
+            </w:r>
+          </w:p>
+        </w:tc>
+        <w:tc>
+          <w:tcPr>
+            <w:tcW w:w="2752" w:type="dxa"/>
+          </w:tcPr>
+          <w:p>
+            <w:pPr>
+              <w:jc w:val="center"/>
+              <w:rPr>
+                <w:rFonts w:ascii="Tahoma" w:eastAsia="Times New Roman" w:hAnsi="Tahoma" w:cs="Tahoma"/>
+                <w:b/>
+                <w:color w:val="000000"/>
+                <w:lang w:eastAsia="es-ES"/>
+              </w:rPr>
+            </w:pPr>
+            <w:r>
+              <w:rPr>
+                <w:rFonts w:ascii="Tahoma" w:eastAsia="Times New Roman" w:hAnsi="Tahoma" w:cs="Tahoma"/>
+                <w:b/>
+                <w:color w:val="000000"/>
+                <w:lang w:eastAsia="es-ES"/>
+              </w:rPr>
+              <w:t>11 de Mayo de 2015</w:t>
+            </w:r>
+            <w:bookmarkStart w:id="0" w:name="_GoBack"/>
+            <w:bookmarkEnd w:id="0"/>
+          </w:p>
+        </w:tc>
+      </w:tr>
+      <w:tr>
+        <w:trPr>
+          <w:trHeight w:val="360"/>
+        </w:trPr>
+        <w:tc>
+          <w:tcPr>
+            <w:tcW w:w="9498" w:type="dxa"/>
+            <w:gridSpan w:val="7"/>
+          </w:tcPr>
+          <w:p>
+            <w:pPr>
+              <w:jc w:val="center"/>
+              <w:rPr>
+                <w:rFonts w:ascii="Tahoma" w:eastAsia="Times New Roman" w:hAnsi="Tahoma" w:cs="Tahoma"/>
+                <w:b/>
+                <w:color w:val="000000"/>
+                <w:lang w:eastAsia="es-ES"/>
+              </w:rPr>
+            </w:pPr>
+            <w:r>
+              <w:rPr>
+                <w:rFonts w:ascii="Tahoma" w:eastAsia="Times New Roman" w:hAnsi="Tahoma" w:cs="Tahoma"/>
+                <w:b/>
+                <w:color w:val="000000"/>
+                <w:lang w:eastAsia="es-ES"/>
+              </w:rPr>
+              <w:t>Conclusiones</w:t>
+            </w:r>
+          </w:p>
+        </w:tc>
+      </w:tr>
+      <w:tr>
+        <w:trPr>
+          <w:trHeight w:val="360"/>
+        </w:trPr>
+        <w:tc>
+          <w:tcPr>
             <w:tcW w:w="9498" w:type="dxa"/>
             <w:gridSpan w:val="7"/>
           </w:tcPr>
@@ -1316,8 +1565,18 @@
                 <w:color w:val="000000"/>
                 <w:lang w:eastAsia="es-ES"/>
               </w:rPr>
-              <w:t>New no es lo mismo que Create</w:t>
-            </w:r>
+              <w:t xml:space="preserve">New no es lo mismo que </w:t>
+            </w:r>
+            <w:proofErr w:type="spellStart"/>
+            <w:r>
+              <w:rPr>
+                <w:rFonts w:ascii="Tahoma" w:eastAsia="Times New Roman" w:hAnsi="Tahoma" w:cs="Tahoma"/>
+                <w:color w:val="000000"/>
+                <w:lang w:eastAsia="es-ES"/>
+              </w:rPr>
+              <w:t>Create</w:t>
+            </w:r>
+            <w:proofErr w:type="spellEnd"/>
           </w:p>
           <w:p>
             <w:pPr>
@@ -1332,14 +1591,34 @@
                 <w:lang w:eastAsia="es-ES"/>
               </w:rPr>
             </w:pPr>
-            <w:r>
-              <w:rPr>
-                <w:rFonts w:ascii="Tahoma" w:eastAsia="Times New Roman" w:hAnsi="Tahoma" w:cs="Tahoma"/>
-                <w:color w:val="000000"/>
-                <w:lang w:eastAsia="es-ES"/>
-              </w:rPr>
-              <w:t>Edit no es lo mismo que Update</w:t>
-            </w:r>
+            <w:proofErr w:type="spellStart"/>
+            <w:r>
+              <w:rPr>
+                <w:rFonts w:ascii="Tahoma" w:eastAsia="Times New Roman" w:hAnsi="Tahoma" w:cs="Tahoma"/>
+                <w:color w:val="000000"/>
+                <w:lang w:eastAsia="es-ES"/>
+              </w:rPr>
+              <w:t>Edit</w:t>
+            </w:r>
+            <w:proofErr w:type="spellEnd"/>
+            <w:r>
+              <w:rPr>
+                <w:rFonts w:ascii="Tahoma" w:eastAsia="Times New Roman" w:hAnsi="Tahoma" w:cs="Tahoma"/>
+                <w:color w:val="000000"/>
+                <w:lang w:eastAsia="es-ES"/>
+              </w:rPr>
+              <w:t xml:space="preserve"> no es lo mismo que </w:t>
+            </w:r>
+            <w:proofErr w:type="spellStart"/>
+            <w:r>
+              <w:rPr>
+                <w:rFonts w:ascii="Tahoma" w:eastAsia="Times New Roman" w:hAnsi="Tahoma" w:cs="Tahoma"/>
+                <w:color w:val="000000"/>
+                <w:lang w:eastAsia="es-ES"/>
+              </w:rPr>
+              <w:t>Update</w:t>
+            </w:r>
+            <w:proofErr w:type="spellEnd"/>
           </w:p>
           <w:p>
             <w:pPr>
@@ -1354,14 +1633,34 @@
                 <w:lang w:eastAsia="es-ES"/>
               </w:rPr>
             </w:pPr>
-            <w:r>
-              <w:rPr>
-                <w:rFonts w:ascii="Tahoma" w:eastAsia="Times New Roman" w:hAnsi="Tahoma" w:cs="Tahoma"/>
-                <w:color w:val="000000"/>
-                <w:lang w:eastAsia="es-ES"/>
-              </w:rPr>
-              <w:t>Delete no es lo mismo que Destroy</w:t>
-            </w:r>
+            <w:proofErr w:type="spellStart"/>
+            <w:r>
+              <w:rPr>
+                <w:rFonts w:ascii="Tahoma" w:eastAsia="Times New Roman" w:hAnsi="Tahoma" w:cs="Tahoma"/>
+                <w:color w:val="000000"/>
+                <w:lang w:eastAsia="es-ES"/>
+              </w:rPr>
+              <w:t>Delete</w:t>
+            </w:r>
+            <w:proofErr w:type="spellEnd"/>
+            <w:r>
+              <w:rPr>
+                <w:rFonts w:ascii="Tahoma" w:eastAsia="Times New Roman" w:hAnsi="Tahoma" w:cs="Tahoma"/>
+                <w:color w:val="000000"/>
+                <w:lang w:eastAsia="es-ES"/>
+              </w:rPr>
+              <w:t xml:space="preserve"> no es lo mismo que </w:t>
+            </w:r>
+            <w:proofErr w:type="spellStart"/>
+            <w:r>
+              <w:rPr>
+                <w:rFonts w:ascii="Tahoma" w:eastAsia="Times New Roman" w:hAnsi="Tahoma" w:cs="Tahoma"/>
+                <w:color w:val="000000"/>
+                <w:lang w:eastAsia="es-ES"/>
+              </w:rPr>
+              <w:t>Destroy</w:t>
+            </w:r>
+            <w:proofErr w:type="spellEnd"/>
           </w:p>
           <w:p>
             <w:pPr>
@@ -1415,6 +1714,7 @@
                 <w:color w:val="000000"/>
                 <w:lang w:eastAsia="es-ES"/>
               </w:rPr>
+              <w:lastRenderedPageBreak/>
               <w:t>Sanciones</w:t>
             </w:r>
           </w:p>
